--- a/HospitalApp/IzvestajOpreme.docx
+++ b/HospitalApp/IzvestajOpreme.docx
@@ -44,7 +44,7 @@
       </w:pPr>
       <w:r>
         <w:rPr/>
-        <w:t xml:space="preserve"> Vreme kreiranja izveštaja: 9:17 PM</w:t>
+        <w:t xml:space="preserve"> Vreme kreiranja izveštaja: 10:19 PM</w:t>
       </w:r>
     </w:p>
     <w:tbl>

--- a/HospitalApp/IzvestajOpreme.docx
+++ b/HospitalApp/IzvestajOpreme.docx
@@ -44,7 +44,7 @@
       </w:pPr>
       <w:r>
         <w:rPr/>
-        <w:t xml:space="preserve"> Vreme kreiranja izveštaja: 10:19 PM</w:t>
+        <w:t xml:space="preserve"> Vreme kreiranja izveštaja: 11:33 PM</w:t>
       </w:r>
     </w:p>
     <w:tbl>

--- a/HospitalApp/IzvestajOpreme.docx
+++ b/HospitalApp/IzvestajOpreme.docx
@@ -33,7 +33,7 @@
       </w:pPr>
       <w:r>
         <w:rPr/>
-        <w:t xml:space="preserve"> Datum kreiranja izveštaja: 6/4/2022</w:t>
+        <w:t xml:space="preserve"> Datum kreiranja izveštaja: 6/5/2022</w:t>
       </w:r>
     </w:p>
     <w:p>
@@ -44,7 +44,7 @@
       </w:pPr>
       <w:r>
         <w:rPr/>
-        <w:t xml:space="preserve"> Vreme kreiranja izveštaja: 11:33 PM</w:t>
+        <w:t xml:space="preserve"> Vreme kreiranja izveštaja: 8:17 PM</w:t>
       </w:r>
     </w:p>
     <w:tbl>

--- a/HospitalApp/IzvestajOpreme.docx
+++ b/HospitalApp/IzvestajOpreme.docx
@@ -5,7 +5,7 @@
     <w:p>
       <w:pPr>
         <w:pStyle w:val="Heading1"/>
-        <w:spacing w:after="200"/>
+        <w:spacing w:after="500"/>
         <w:jc w:val="center"/>
         <w:rPr/>
       </w:pPr>
@@ -14,14 +14,14 @@
       <w:pPr>
         <w:pStyle w:val="Heading1"/>
         <w:pBdr/>
-        <w:spacing w:after="200"/>
+        <w:spacing w:after="500"/>
         <w:jc w:val="center"/>
         <w:rPr/>
       </w:pPr>
       <w:r>
         <w:rPr>
           <w:rFonts w:ascii="Calibri" w:hAnsi="Calibri" w:eastAsia="Calibri" w:cs="Calibri"/>
-          <w:sz w:val="36"/>
+          <w:sz w:val="60"/>
         </w:rPr>
         <w:t xml:space="preserve">Izveštaj stanja opreme Zdravo Korporacije</w:t>
       </w:r>
@@ -33,7 +33,7 @@
       </w:pPr>
       <w:r>
         <w:rPr/>
-        <w:t xml:space="preserve"> Datum kreiranja izveštaja: 6/5/2022</w:t>
+        <w:t xml:space="preserve"> Datum kreiranja izveštaja: 6/13/2022</w:t>
       </w:r>
     </w:p>
     <w:p>
@@ -44,7 +44,7 @@
       </w:pPr>
       <w:r>
         <w:rPr/>
-        <w:t xml:space="preserve"> Vreme kreiranja izveštaja: 8:17 PM</w:t>
+        <w:t xml:space="preserve"> Vreme kreiranja izveštaja: 5:45 PM</w:t>
       </w:r>
     </w:p>
     <w:tbl>
@@ -113,7 +113,7 @@
             </w:pPr>
             <w:r>
               <w:rPr/>
-              <w:t xml:space="preserve">Name</w:t>
+              <w:t xml:space="preserve">Naziv</w:t>
             </w:r>
           </w:p>
         </w:tc>
@@ -135,7 +135,7 @@
             </w:pPr>
             <w:r>
               <w:rPr/>
-              <w:t xml:space="preserve">Room</w:t>
+              <w:t xml:space="preserve">Prostorija</w:t>
             </w:r>
           </w:p>
         </w:tc>
@@ -157,7 +157,7 @@
             </w:pPr>
             <w:r>
               <w:rPr/>
-              <w:t xml:space="preserve">Quantity</w:t>
+              <w:t xml:space="preserve">Kolicina</w:t>
             </w:r>
           </w:p>
         </w:tc>
@@ -284,7 +284,7 @@
             </w:pPr>
             <w:r>
               <w:rPr/>
-              <w:t xml:space="preserve">TV</w:t>
+              <w:t xml:space="preserve">Sto</w:t>
             </w:r>
           </w:p>
         </w:tc>
@@ -304,7 +304,7 @@
             </w:pPr>
             <w:r>
               <w:rPr/>
-              <w:t xml:space="preserve">R1</w:t>
+              <w:t xml:space="preserve">R5</w:t>
             </w:r>
           </w:p>
         </w:tc>
@@ -323,7 +323,7 @@
             </w:pPr>
             <w:r>
               <w:rPr/>
-              <w:t xml:space="preserve">20</w:t>
+              <w:t xml:space="preserve">2</w:t>
             </w:r>
           </w:p>
         </w:tc>
@@ -367,7 +367,7 @@
             </w:pPr>
             <w:r>
               <w:rPr/>
-              <w:t xml:space="preserve">Sto</w:t>
+              <w:t xml:space="preserve">TV</w:t>
             </w:r>
           </w:p>
         </w:tc>
@@ -387,7 +387,7 @@
             </w:pPr>
             <w:r>
               <w:rPr/>
-              <w:t xml:space="preserve">R5</w:t>
+              <w:t xml:space="preserve">R9</w:t>
             </w:r>
           </w:p>
         </w:tc>
@@ -406,7 +406,7 @@
             </w:pPr>
             <w:r>
               <w:rPr/>
-              <w:t xml:space="preserve">2</w:t>
+              <w:t xml:space="preserve">20</w:t>
             </w:r>
           </w:p>
         </w:tc>
@@ -450,7 +450,7 @@
             </w:pPr>
             <w:r>
               <w:rPr/>
-              <w:t xml:space="preserve">brufen</w:t>
+              <w:t xml:space="preserve">probiotic</w:t>
             </w:r>
           </w:p>
         </w:tc>
@@ -489,7 +489,7 @@
             </w:pPr>
             <w:r>
               <w:rPr/>
-              <w:t xml:space="preserve">100</w:t>
+              <w:t xml:space="preserve">91</w:t>
             </w:r>
           </w:p>
         </w:tc>
@@ -533,7 +533,7 @@
             </w:pPr>
             <w:r>
               <w:rPr/>
-              <w:t xml:space="preserve">aspirin</w:t>
+              <w:t xml:space="preserve">caffetin</w:t>
             </w:r>
           </w:p>
         </w:tc>
@@ -616,7 +616,7 @@
             </w:pPr>
             <w:r>
               <w:rPr/>
-              <w:t xml:space="preserve">febricet</w:t>
+              <w:t xml:space="preserve">Panklav</w:t>
             </w:r>
           </w:p>
         </w:tc>
@@ -655,7 +655,7 @@
             </w:pPr>
             <w:r>
               <w:rPr/>
-              <w:t xml:space="preserve">200</w:t>
+              <w:t xml:space="preserve">100</w:t>
             </w:r>
           </w:p>
         </w:tc>
@@ -699,6 +699,172 @@
             </w:pPr>
             <w:r>
               <w:rPr/>
+              <w:t xml:space="preserve">aspirin</w:t>
+            </w:r>
+          </w:p>
+        </w:tc>
+        <w:tc>
+          <w:tcPr>
+            <w:tcW w:type="dxa" w:w="2776"/>
+            <w:tcBorders>
+              <w:left w:val="nil"/>
+              <w:right w:val="nil"/>
+            </w:tcBorders>
+          </w:tcPr>
+          <w:p>
+            <w:pPr>
+              <w:spacing/>
+              <w:cnfStyle w:val="000000100000" w:firstRow="0" w:lastRow="0" w:firstColumn="0" w:lastColumn="0" w:oddVBand="0" w:evenVBand="0" w:oddHBand="1" w:evenHBand="0" w:firstRowFirstColumn="0" w:firstRowLastColumn="0" w:lastRowFirstColumn="0" w:lastRowLastColumn="0"/>
+              <w:rPr/>
+            </w:pPr>
+            <w:r>
+              <w:rPr/>
+              <w:t xml:space="preserve">R1</w:t>
+            </w:r>
+          </w:p>
+        </w:tc>
+        <w:tc>
+          <w:tcPr>
+            <w:tcW w:type="dxa" w:w="2776"/>
+            <w:tcBorders>
+              <w:left w:val="nil"/>
+            </w:tcBorders>
+          </w:tcPr>
+          <w:p>
+            <w:pPr>
+              <w:spacing/>
+              <w:cnfStyle w:val="000000100000" w:firstRow="0" w:lastRow="0" w:firstColumn="0" w:lastColumn="0" w:oddVBand="0" w:evenVBand="0" w:oddHBand="1" w:evenHBand="0" w:firstRowFirstColumn="0" w:firstRowLastColumn="0" w:lastRowFirstColumn="0" w:lastRowLastColumn="0"/>
+              <w:rPr/>
+            </w:pPr>
+            <w:r>
+              <w:rPr/>
+              <w:t xml:space="preserve">100</w:t>
+            </w:r>
+          </w:p>
+        </w:tc>
+      </w:tr>
+      <w:tr>
+        <w:trPr>
+          <w:cnfStyle w:val="000000010000" w:firstRow="0" w:lastRow="0" w:firstColumn="0" w:lastColumn="0" w:oddVBand="0" w:evenVBand="0" w:oddHBand="0" w:evenHBand="1" w:firstRowFirstColumn="0" w:firstRowLastColumn="0" w:lastRowFirstColumn="0" w:lastRowLastColumn="0"/>
+        </w:trPr>
+        <w:tc>
+          <w:tcPr>
+            <w:cnfStyle w:val="001000000000" w:firstRow="0" w:lastRow="0" w:firstColumn="1" w:lastColumn="0" w:oddVBand="0" w:evenVBand="0" w:oddHBand="0" w:evenHBand="0" w:firstRowFirstColumn="0" w:firstRowLastColumn="0" w:lastRowFirstColumn="0" w:lastRowLastColumn="0"/>
+            <w:tcW w:type="dxa" w:w="2776"/>
+            <w:tcBorders>
+              <w:right w:val="nil"/>
+            </w:tcBorders>
+          </w:tcPr>
+          <w:p>
+            <w:pPr>
+              <w:spacing/>
+              <w:rPr/>
+            </w:pPr>
+            <w:r>
+              <w:rPr/>
+              <w:t xml:space="preserve">8</w:t>
+            </w:r>
+          </w:p>
+        </w:tc>
+        <w:tc>
+          <w:tcPr>
+            <w:tcW w:type="dxa" w:w="2776"/>
+            <w:tcBorders>
+              <w:left w:val="nil"/>
+              <w:right w:val="nil"/>
+            </w:tcBorders>
+          </w:tcPr>
+          <w:p>
+            <w:pPr>
+              <w:spacing/>
+              <w:cnfStyle w:val="000000010000" w:firstRow="0" w:lastRow="0" w:firstColumn="0" w:lastColumn="0" w:oddVBand="0" w:evenVBand="0" w:oddHBand="0" w:evenHBand="1" w:firstRowFirstColumn="0" w:firstRowLastColumn="0" w:lastRowFirstColumn="0" w:lastRowLastColumn="0"/>
+              <w:rPr/>
+            </w:pPr>
+            <w:r>
+              <w:rPr/>
+              <w:t xml:space="preserve">febricet</w:t>
+            </w:r>
+          </w:p>
+        </w:tc>
+        <w:tc>
+          <w:tcPr>
+            <w:tcW w:type="dxa" w:w="2776"/>
+            <w:tcBorders>
+              <w:left w:val="nil"/>
+              <w:right w:val="nil"/>
+            </w:tcBorders>
+          </w:tcPr>
+          <w:p>
+            <w:pPr>
+              <w:spacing/>
+              <w:cnfStyle w:val="000000010000" w:firstRow="0" w:lastRow="0" w:firstColumn="0" w:lastColumn="0" w:oddVBand="0" w:evenVBand="0" w:oddHBand="0" w:evenHBand="1" w:firstRowFirstColumn="0" w:firstRowLastColumn="0" w:lastRowFirstColumn="0" w:lastRowLastColumn="0"/>
+              <w:rPr/>
+            </w:pPr>
+            <w:r>
+              <w:rPr/>
+              <w:t xml:space="preserve">R1</w:t>
+            </w:r>
+          </w:p>
+        </w:tc>
+        <w:tc>
+          <w:tcPr>
+            <w:tcW w:type="dxa" w:w="2776"/>
+            <w:tcBorders>
+              <w:left w:val="nil"/>
+            </w:tcBorders>
+          </w:tcPr>
+          <w:p>
+            <w:pPr>
+              <w:spacing/>
+              <w:cnfStyle w:val="000000010000" w:firstRow="0" w:lastRow="0" w:firstColumn="0" w:lastColumn="0" w:oddVBand="0" w:evenVBand="0" w:oddHBand="0" w:evenHBand="1" w:firstRowFirstColumn="0" w:firstRowLastColumn="0" w:lastRowFirstColumn="0" w:lastRowLastColumn="0"/>
+              <w:rPr/>
+            </w:pPr>
+            <w:r>
+              <w:rPr/>
+              <w:t xml:space="preserve">200</w:t>
+            </w:r>
+          </w:p>
+        </w:tc>
+      </w:tr>
+      <w:tr>
+        <w:trPr>
+          <w:cnfStyle w:val="000000100000" w:firstRow="0" w:lastRow="0" w:firstColumn="0" w:lastColumn="0" w:oddVBand="0" w:evenVBand="0" w:oddHBand="1" w:evenHBand="0" w:firstRowFirstColumn="0" w:firstRowLastColumn="0" w:lastRowFirstColumn="0" w:lastRowLastColumn="0"/>
+        </w:trPr>
+        <w:tc>
+          <w:tcPr>
+            <w:cnfStyle w:val="001000000000" w:firstRow="0" w:lastRow="0" w:firstColumn="1" w:lastColumn="0" w:oddVBand="0" w:evenVBand="0" w:oddHBand="0" w:evenHBand="0" w:firstRowFirstColumn="0" w:firstRowLastColumn="0" w:lastRowFirstColumn="0" w:lastRowLastColumn="0"/>
+            <w:tcW w:type="dxa" w:w="2776"/>
+            <w:tcBorders>
+              <w:right w:val="nil"/>
+            </w:tcBorders>
+          </w:tcPr>
+          <w:p>
+            <w:pPr>
+              <w:spacing/>
+              <w:rPr/>
+            </w:pPr>
+            <w:r>
+              <w:rPr/>
+              <w:t xml:space="preserve">9</w:t>
+            </w:r>
+          </w:p>
+        </w:tc>
+        <w:tc>
+          <w:tcPr>
+            <w:tcW w:type="dxa" w:w="2776"/>
+            <w:tcBorders>
+              <w:left w:val="nil"/>
+              <w:right w:val="nil"/>
+            </w:tcBorders>
+          </w:tcPr>
+          <w:p>
+            <w:pPr>
+              <w:spacing/>
+              <w:cnfStyle w:val="000000100000" w:firstRow="0" w:lastRow="0" w:firstColumn="0" w:lastColumn="0" w:oddVBand="0" w:evenVBand="0" w:oddHBand="1" w:evenHBand="0" w:firstRowFirstColumn="0" w:firstRowLastColumn="0" w:lastRowFirstColumn="0" w:lastRowLastColumn="0"/>
+              <w:rPr/>
+            </w:pPr>
+            <w:r>
+              <w:rPr/>
               <w:t xml:space="preserve">paracetamol</w:t>
             </w:r>
           </w:p>
@@ -739,6 +905,172 @@
             <w:r>
               <w:rPr/>
               <w:t xml:space="preserve">100</w:t>
+            </w:r>
+          </w:p>
+        </w:tc>
+      </w:tr>
+      <w:tr>
+        <w:trPr>
+          <w:cnfStyle w:val="000000010000" w:firstRow="0" w:lastRow="0" w:firstColumn="0" w:lastColumn="0" w:oddVBand="0" w:evenVBand="0" w:oddHBand="0" w:evenHBand="1" w:firstRowFirstColumn="0" w:firstRowLastColumn="0" w:lastRowFirstColumn="0" w:lastRowLastColumn="0"/>
+        </w:trPr>
+        <w:tc>
+          <w:tcPr>
+            <w:cnfStyle w:val="001000000000" w:firstRow="0" w:lastRow="0" w:firstColumn="1" w:lastColumn="0" w:oddVBand="0" w:evenVBand="0" w:oddHBand="0" w:evenHBand="0" w:firstRowFirstColumn="0" w:firstRowLastColumn="0" w:lastRowFirstColumn="0" w:lastRowLastColumn="0"/>
+            <w:tcW w:type="dxa" w:w="2776"/>
+            <w:tcBorders>
+              <w:right w:val="nil"/>
+            </w:tcBorders>
+          </w:tcPr>
+          <w:p>
+            <w:pPr>
+              <w:spacing/>
+              <w:rPr/>
+            </w:pPr>
+            <w:r>
+              <w:rPr/>
+              <w:t xml:space="preserve">10</w:t>
+            </w:r>
+          </w:p>
+        </w:tc>
+        <w:tc>
+          <w:tcPr>
+            <w:tcW w:type="dxa" w:w="2776"/>
+            <w:tcBorders>
+              <w:left w:val="nil"/>
+              <w:right w:val="nil"/>
+            </w:tcBorders>
+          </w:tcPr>
+          <w:p>
+            <w:pPr>
+              <w:spacing/>
+              <w:cnfStyle w:val="000000010000" w:firstRow="0" w:lastRow="0" w:firstColumn="0" w:lastColumn="0" w:oddVBand="0" w:evenVBand="0" w:oddHBand="0" w:evenHBand="1" w:firstRowFirstColumn="0" w:firstRowLastColumn="0" w:lastRowFirstColumn="0" w:lastRowLastColumn="0"/>
+              <w:rPr/>
+            </w:pPr>
+            <w:r>
+              <w:rPr/>
+              <w:t xml:space="preserve">brufen</w:t>
+            </w:r>
+          </w:p>
+        </w:tc>
+        <w:tc>
+          <w:tcPr>
+            <w:tcW w:type="dxa" w:w="2776"/>
+            <w:tcBorders>
+              <w:left w:val="nil"/>
+              <w:right w:val="nil"/>
+            </w:tcBorders>
+          </w:tcPr>
+          <w:p>
+            <w:pPr>
+              <w:spacing/>
+              <w:cnfStyle w:val="000000010000" w:firstRow="0" w:lastRow="0" w:firstColumn="0" w:lastColumn="0" w:oddVBand="0" w:evenVBand="0" w:oddHBand="0" w:evenHBand="1" w:firstRowFirstColumn="0" w:firstRowLastColumn="0" w:lastRowFirstColumn="0" w:lastRowLastColumn="0"/>
+              <w:rPr/>
+            </w:pPr>
+            <w:r>
+              <w:rPr/>
+              <w:t xml:space="preserve">R9</w:t>
+            </w:r>
+          </w:p>
+        </w:tc>
+        <w:tc>
+          <w:tcPr>
+            <w:tcW w:type="dxa" w:w="2776"/>
+            <w:tcBorders>
+              <w:left w:val="nil"/>
+            </w:tcBorders>
+          </w:tcPr>
+          <w:p>
+            <w:pPr>
+              <w:spacing/>
+              <w:cnfStyle w:val="000000010000" w:firstRow="0" w:lastRow="0" w:firstColumn="0" w:lastColumn="0" w:oddVBand="0" w:evenVBand="0" w:oddHBand="0" w:evenHBand="1" w:firstRowFirstColumn="0" w:firstRowLastColumn="0" w:lastRowFirstColumn="0" w:lastRowLastColumn="0"/>
+              <w:rPr/>
+            </w:pPr>
+            <w:r>
+              <w:rPr/>
+              <w:t xml:space="preserve">100</w:t>
+            </w:r>
+          </w:p>
+        </w:tc>
+      </w:tr>
+      <w:tr>
+        <w:trPr>
+          <w:cnfStyle w:val="000000100000" w:firstRow="0" w:lastRow="0" w:firstColumn="0" w:lastColumn="0" w:oddVBand="0" w:evenVBand="0" w:oddHBand="1" w:evenHBand="0" w:firstRowFirstColumn="0" w:firstRowLastColumn="0" w:lastRowFirstColumn="0" w:lastRowLastColumn="0"/>
+        </w:trPr>
+        <w:tc>
+          <w:tcPr>
+            <w:cnfStyle w:val="001000000000" w:firstRow="0" w:lastRow="0" w:firstColumn="1" w:lastColumn="0" w:oddVBand="0" w:evenVBand="0" w:oddHBand="0" w:evenHBand="0" w:firstRowFirstColumn="0" w:firstRowLastColumn="0" w:lastRowFirstColumn="0" w:lastRowLastColumn="0"/>
+            <w:tcW w:type="dxa" w:w="2776"/>
+            <w:tcBorders>
+              <w:right w:val="nil"/>
+            </w:tcBorders>
+          </w:tcPr>
+          <w:p>
+            <w:pPr>
+              <w:spacing/>
+              <w:rPr/>
+            </w:pPr>
+            <w:r>
+              <w:rPr/>
+              <w:t xml:space="preserve">11</w:t>
+            </w:r>
+          </w:p>
+        </w:tc>
+        <w:tc>
+          <w:tcPr>
+            <w:tcW w:type="dxa" w:w="2776"/>
+            <w:tcBorders>
+              <w:left w:val="nil"/>
+              <w:right w:val="nil"/>
+            </w:tcBorders>
+          </w:tcPr>
+          <w:p>
+            <w:pPr>
+              <w:spacing/>
+              <w:cnfStyle w:val="000000100000" w:firstRow="0" w:lastRow="0" w:firstColumn="0" w:lastColumn="0" w:oddVBand="0" w:evenVBand="0" w:oddHBand="1" w:evenHBand="0" w:firstRowFirstColumn="0" w:firstRowLastColumn="0" w:lastRowFirstColumn="0" w:lastRowLastColumn="0"/>
+              <w:rPr/>
+            </w:pPr>
+            <w:r>
+              <w:rPr/>
+              <w:t xml:space="preserve">probiotic</w:t>
+            </w:r>
+          </w:p>
+        </w:tc>
+        <w:tc>
+          <w:tcPr>
+            <w:tcW w:type="dxa" w:w="2776"/>
+            <w:tcBorders>
+              <w:left w:val="nil"/>
+              <w:right w:val="nil"/>
+            </w:tcBorders>
+          </w:tcPr>
+          <w:p>
+            <w:pPr>
+              <w:spacing/>
+              <w:cnfStyle w:val="000000100000" w:firstRow="0" w:lastRow="0" w:firstColumn="0" w:lastColumn="0" w:oddVBand="0" w:evenVBand="0" w:oddHBand="1" w:evenHBand="0" w:firstRowFirstColumn="0" w:firstRowLastColumn="0" w:lastRowFirstColumn="0" w:lastRowLastColumn="0"/>
+              <w:rPr/>
+            </w:pPr>
+            <w:r>
+              <w:rPr/>
+              <w:t xml:space="preserve">R9</w:t>
+            </w:r>
+          </w:p>
+        </w:tc>
+        <w:tc>
+          <w:tcPr>
+            <w:tcW w:type="dxa" w:w="2776"/>
+            <w:tcBorders>
+              <w:left w:val="nil"/>
+            </w:tcBorders>
+          </w:tcPr>
+          <w:p>
+            <w:pPr>
+              <w:spacing/>
+              <w:cnfStyle w:val="000000100000" w:firstRow="0" w:lastRow="0" w:firstColumn="0" w:lastColumn="0" w:oddVBand="0" w:evenVBand="0" w:oddHBand="1" w:evenHBand="0" w:firstRowFirstColumn="0" w:firstRowLastColumn="0" w:lastRowFirstColumn="0" w:lastRowLastColumn="0"/>
+              <w:rPr/>
+            </w:pPr>
+            <w:r>
+              <w:rPr/>
+              <w:t xml:space="preserve">9</w:t>
             </w:r>
           </w:p>
         </w:tc>
@@ -1194,7 +1526,7 @@
     </w:pPr>
     <w:rPr>
       <w:rFonts w:ascii="Calibri" w:hAnsi="Calibri" w:eastAsia="Calibri" w:cs="Calibri"/>
-      <w:sz w:val="22"/>
+      <w:sz w:val="32"/>
     </w:rPr>
   </w:style>
   <w:style w:type="paragraph" w:styleId="Heading1">
@@ -1207,7 +1539,7 @@
     <w:rPr>
       <w:rFonts w:ascii="Calibri Light" w:hAnsi="Calibri Light" w:eastAsia="Calibri Light" w:cs="Calibri Light"/>
       <w:color w:val="2E74B5"/>
-      <w:sz w:val="32"/>
+      <w:sz w:val="80"/>
     </w:rPr>
   </w:style>
   <w:style w:type="table" w:styleId="TableNormal" w:default="1">
